--- a/Time of execution testing on SRW.docx
+++ b/Time of execution testing on SRW.docx
@@ -181,6 +181,69 @@
           <w:rFonts w:ascii="Times New Roman" w:hAnsi="Times New Roman" w:cs="Times New Roman"/>
         </w:rPr>
       </w:pPr>
+      <w:bookmarkStart w:id="0" w:name="_GoBack"/>
+      <w:r>
+        <w:rPr>
+          <w:rFonts w:ascii="Times New Roman" w:hAnsi="Times New Roman" w:cs="Times New Roman"/>
+          <w:noProof/>
+        </w:rPr>
+        <w:drawing>
+          <wp:anchor distT="91440" distB="0" distL="114300" distR="114300" simplePos="0" relativeHeight="251658240" behindDoc="0" locked="0" layoutInCell="1" allowOverlap="1" wp14:anchorId="66BC14A7" wp14:editId="58714B05">
+            <wp:simplePos x="0" y="0"/>
+            <wp:positionH relativeFrom="column">
+              <wp:align>center</wp:align>
+            </wp:positionH>
+            <wp:positionV relativeFrom="paragraph">
+              <wp:posOffset>2712938</wp:posOffset>
+            </wp:positionV>
+            <wp:extent cx="3392170" cy="2531110"/>
+            <wp:effectExtent l="0" t="0" r="0" b="2540"/>
+            <wp:wrapTopAndBottom/>
+            <wp:docPr id="2" name="Picture 2"/>
+            <wp:cNvGraphicFramePr>
+              <a:graphicFrameLocks xmlns:a="http://schemas.openxmlformats.org/drawingml/2006/main" noChangeAspect="1"/>
+            </wp:cNvGraphicFramePr>
+            <a:graphic xmlns:a="http://schemas.openxmlformats.org/drawingml/2006/main">
+              <a:graphicData uri="http://schemas.openxmlformats.org/drawingml/2006/picture">
+                <pic:pic xmlns:pic="http://schemas.openxmlformats.org/drawingml/2006/picture">
+                  <pic:nvPicPr>
+                    <pic:cNvPr id="2" name="SRW_Web_v_CL_plot.png"/>
+                    <pic:cNvPicPr/>
+                  </pic:nvPicPr>
+                  <pic:blipFill>
+                    <a:blip r:embed="rId7">
+                      <a:extLst>
+                        <a:ext uri="{28A0092B-C50C-407E-A947-70E740481C1C}">
+                          <a14:useLocalDpi xmlns:a14="http://schemas.microsoft.com/office/drawing/2010/main" val="0"/>
+                        </a:ext>
+                      </a:extLst>
+                    </a:blip>
+                    <a:stretch>
+                      <a:fillRect/>
+                    </a:stretch>
+                  </pic:blipFill>
+                  <pic:spPr>
+                    <a:xfrm>
+                      <a:off x="0" y="0"/>
+                      <a:ext cx="3392424" cy="2531596"/>
+                    </a:xfrm>
+                    <a:prstGeom prst="rect">
+                      <a:avLst/>
+                    </a:prstGeom>
+                  </pic:spPr>
+                </pic:pic>
+              </a:graphicData>
+            </a:graphic>
+            <wp14:sizeRelH relativeFrom="margin">
+              <wp14:pctWidth>0</wp14:pctWidth>
+            </wp14:sizeRelH>
+            <wp14:sizeRelV relativeFrom="margin">
+              <wp14:pctHeight>0</wp14:pctHeight>
+            </wp14:sizeRelV>
+          </wp:anchor>
+        </w:drawing>
+      </w:r>
+      <w:bookmarkEnd w:id="0"/>
       <w:r>
         <w:rPr>
           <w:noProof/>
@@ -188,7 +251,7 @@
         <mc:AlternateContent>
           <mc:Choice Requires="wps">
             <w:drawing>
-              <wp:anchor distT="0" distB="0" distL="114300" distR="114300" simplePos="0" relativeHeight="251662336" behindDoc="0" locked="0" layoutInCell="1" allowOverlap="1" wp14:anchorId="71F9A194" wp14:editId="10B8964A">
+              <wp:anchor distT="0" distB="0" distL="114300" distR="114300" simplePos="0" relativeHeight="251662336" behindDoc="0" locked="0" layoutInCell="1" allowOverlap="1" wp14:anchorId="3716B157" wp14:editId="7C9E194A">
                 <wp:simplePos x="0" y="0"/>
                 <wp:positionH relativeFrom="page">
                   <wp:posOffset>49932</wp:posOffset>
@@ -401,7 +464,7 @@
           </mc:Choice>
           <mc:Fallback>
             <w:pict>
-              <v:shapetype w14:anchorId="71F9A194" id="_x0000_t202" coordsize="21600,21600" o:spt="202" path="m,l,21600r21600,l21600,xe">
+              <v:shapetype w14:anchorId="3716B157" id="_x0000_t202" coordsize="21600,21600" o:spt="202" path="m,l,21600r21600,l21600,xe">
                 <v:stroke joinstyle="miter"/>
                 <v:path gradientshapeok="t" o:connecttype="rect"/>
               </v:shapetype>
@@ -575,67 +638,6 @@
             </w:pict>
           </mc:Fallback>
         </mc:AlternateContent>
-      </w:r>
-      <w:r>
-        <w:rPr>
-          <w:rFonts w:ascii="Times New Roman" w:hAnsi="Times New Roman" w:cs="Times New Roman"/>
-          <w:noProof/>
-        </w:rPr>
-        <w:drawing>
-          <wp:anchor distT="91440" distB="0" distL="114300" distR="114300" simplePos="0" relativeHeight="251658240" behindDoc="0" locked="0" layoutInCell="1" allowOverlap="1" wp14:anchorId="46886087" wp14:editId="78EBF75A">
-            <wp:simplePos x="0" y="0"/>
-            <wp:positionH relativeFrom="column">
-              <wp:align>center</wp:align>
-            </wp:positionH>
-            <wp:positionV relativeFrom="paragraph">
-              <wp:posOffset>2712938</wp:posOffset>
-            </wp:positionV>
-            <wp:extent cx="3392424" cy="2532888"/>
-            <wp:effectExtent l="0" t="0" r="0" b="1270"/>
-            <wp:wrapTopAndBottom/>
-            <wp:docPr id="2" name="Picture 2"/>
-            <wp:cNvGraphicFramePr>
-              <a:graphicFrameLocks xmlns:a="http://schemas.openxmlformats.org/drawingml/2006/main" noChangeAspect="1"/>
-            </wp:cNvGraphicFramePr>
-            <a:graphic xmlns:a="http://schemas.openxmlformats.org/drawingml/2006/main">
-              <a:graphicData uri="http://schemas.openxmlformats.org/drawingml/2006/picture">
-                <pic:pic xmlns:pic="http://schemas.openxmlformats.org/drawingml/2006/picture">
-                  <pic:nvPicPr>
-                    <pic:cNvPr id="2" name="SRW_Web_v_CL_plot.png"/>
-                    <pic:cNvPicPr/>
-                  </pic:nvPicPr>
-                  <pic:blipFill>
-                    <a:blip r:embed="rId7">
-                      <a:extLst>
-                        <a:ext uri="{28A0092B-C50C-407E-A947-70E740481C1C}">
-                          <a14:useLocalDpi xmlns:a14="http://schemas.microsoft.com/office/drawing/2010/main" val="0"/>
-                        </a:ext>
-                      </a:extLst>
-                    </a:blip>
-                    <a:stretch>
-                      <a:fillRect/>
-                    </a:stretch>
-                  </pic:blipFill>
-                  <pic:spPr>
-                    <a:xfrm>
-                      <a:off x="0" y="0"/>
-                      <a:ext cx="3392424" cy="2532888"/>
-                    </a:xfrm>
-                    <a:prstGeom prst="rect">
-                      <a:avLst/>
-                    </a:prstGeom>
-                  </pic:spPr>
-                </pic:pic>
-              </a:graphicData>
-            </a:graphic>
-            <wp14:sizeRelH relativeFrom="margin">
-              <wp14:pctWidth>0</wp14:pctWidth>
-            </wp14:sizeRelH>
-            <wp14:sizeRelV relativeFrom="margin">
-              <wp14:pctHeight>0</wp14:pctHeight>
-            </wp14:sizeRelV>
-          </wp:anchor>
-        </w:drawing>
       </w:r>
       <w:r>
         <w:rPr>
@@ -1708,8 +1710,6 @@
           </wp:inline>
         </w:drawing>
       </w:r>
-      <w:bookmarkStart w:id="0" w:name="_GoBack"/>
-      <w:bookmarkEnd w:id="0"/>
     </w:p>
     <w:p>
       <w:pPr>
@@ -1816,7 +1816,7 @@
           <w:rPr>
             <w:noProof/>
           </w:rPr>
-          <w:t>4</w:t>
+          <w:t>5</w:t>
         </w:r>
         <w:r>
           <w:rPr>
@@ -2697,7 +2697,7 @@
 </file>
 
 <file path=customXml/itemProps1.xml><?xml version="1.0" encoding="utf-8"?>
-<ds:datastoreItem xmlns:ds="http://schemas.openxmlformats.org/officeDocument/2006/customXml" ds:itemID="{71683A1E-0C41-4A1E-9F4E-E9120751A267}">
+<ds:datastoreItem xmlns:ds="http://schemas.openxmlformats.org/officeDocument/2006/customXml" ds:itemID="{C976DDD1-1E3A-45CE-A6A5-7C679B3929BD}">
   <ds:schemaRefs>
     <ds:schemaRef ds:uri="http://schemas.openxmlformats.org/officeDocument/2006/bibliography"/>
   </ds:schemaRefs>
